--- a/작업일지(권세진)/24년 작업일지/권세진 1주차 작업일지.docx
+++ b/작업일지(권세진)/24년 작업일지/권세진 1주차 작업일지.docx
@@ -48,13 +48,7 @@
               <w:rPr>
                 <w:rFonts w:hint="eastAsia"/>
               </w:rPr>
-              <w:t>1</w:t>
-            </w:r>
-            <w:r>
-              <w:rPr>
-                <w:rFonts w:hint="eastAsia"/>
-              </w:rPr>
-              <w:t>주차</w:t>
+              <w:t>1주차</w:t>
             </w:r>
           </w:p>
         </w:tc>
@@ -175,7 +169,16 @@
           <w:p>
             <w:pPr>
               <w:ind w:firstLineChars="100" w:firstLine="200"/>
+              <w:rPr>
+                <w:rFonts w:hint="eastAsia"/>
+              </w:rPr>
             </w:pPr>
+            <w:r>
+              <w:rPr>
+                <w:rFonts w:hint="eastAsia"/>
+              </w:rPr>
+              <w:t>서버 설계 계획 및 방학기간 계획 수립</w:t>
+            </w:r>
           </w:p>
         </w:tc>
       </w:tr>
@@ -194,6 +197,55 @@
     <w:p>
       <w:pPr>
         <w:rPr>
+          <w:szCs w:val="20"/>
+        </w:rPr>
+      </w:pPr>
+      <w:r>
+        <w:rPr>
+          <w:rFonts w:hint="eastAsia"/>
+          <w:szCs w:val="20"/>
+        </w:rPr>
+        <w:t>틀</w:t>
+      </w:r>
+    </w:p>
+    <w:p>
+      <w:pPr>
+        <w:rPr>
+          <w:szCs w:val="20"/>
+        </w:rPr>
+      </w:pPr>
+      <w:r>
+        <w:rPr>
+          <w:rFonts w:hint="eastAsia"/>
+          <w:szCs w:val="20"/>
+        </w:rPr>
+        <w:t>방학기간</w:t>
+      </w:r>
+      <w:r>
+        <w:rPr>
+          <w:szCs w:val="20"/>
+        </w:rPr>
+        <w:t xml:space="preserve">: </w:t>
+      </w:r>
+    </w:p>
+    <w:p>
+      <w:pPr>
+        <w:rPr>
+          <w:szCs w:val="20"/>
+        </w:rPr>
+      </w:pPr>
+      <w:r>
+        <w:rPr>
+          <w:rFonts w:hint="eastAsia"/>
+          <w:szCs w:val="20"/>
+        </w:rPr>
+        <w:t>프로토콜 헤더 작성 패킷 연동</w:t>
+      </w:r>
+    </w:p>
+    <w:p>
+      <w:pPr>
+        <w:rPr>
+          <w:rFonts w:hint="eastAsia"/>
           <w:szCs w:val="20"/>
         </w:rPr>
       </w:pPr>
@@ -407,7 +459,55 @@
             <w:tcW w:w="6762" w:type="dxa"/>
             <w:gridSpan w:val="3"/>
           </w:tcPr>
-          <w:p/>
+          <w:p>
+            <w:pPr>
+              <w:rPr>
+                <w:rFonts w:hint="eastAsia"/>
+              </w:rPr>
+            </w:pPr>
+            <w:proofErr w:type="spellStart"/>
+            <w:r>
+              <w:t>Iocp</w:t>
+            </w:r>
+            <w:proofErr w:type="spellEnd"/>
+            <w:r>
+              <w:t xml:space="preserve"> </w:t>
+            </w:r>
+            <w:r>
+              <w:rPr>
+                <w:rFonts w:hint="eastAsia"/>
+              </w:rPr>
+              <w:t xml:space="preserve">서버 제작 </w:t>
+            </w:r>
+            <w:proofErr w:type="spellStart"/>
+            <w:r>
+              <w:rPr>
+                <w:rFonts w:hint="eastAsia"/>
+              </w:rPr>
+              <w:t>언리얼</w:t>
+            </w:r>
+            <w:proofErr w:type="spellEnd"/>
+            <w:r>
+              <w:rPr>
+                <w:rFonts w:hint="eastAsia"/>
+              </w:rPr>
+              <w:t xml:space="preserve"> 엔진 </w:t>
+            </w:r>
+            <w:proofErr w:type="spellStart"/>
+            <w:r>
+              <w:rPr>
+                <w:rFonts w:hint="eastAsia"/>
+              </w:rPr>
+              <w:t>더미클라이언트와</w:t>
+            </w:r>
+            <w:proofErr w:type="spellEnd"/>
+            <w:r>
+              <w:rPr>
+                <w:rFonts w:hint="eastAsia"/>
+              </w:rPr>
+              <w:t xml:space="preserve"> 연동</w:t>
+            </w:r>
+          </w:p>
         </w:tc>
       </w:tr>
       <w:tr>

--- a/작업일지(권세진)/24년 작업일지/권세진 1주차 작업일지.docx
+++ b/작업일지(권세진)/24년 작업일지/권세진 1주차 작업일지.docx
@@ -169,9 +169,6 @@
           <w:p>
             <w:pPr>
               <w:ind w:firstLineChars="100" w:firstLine="200"/>
-              <w:rPr>
-                <w:rFonts w:hint="eastAsia"/>
-              </w:rPr>
             </w:pPr>
             <w:r>
               <w:rPr>
@@ -245,7 +242,6 @@
     <w:p>
       <w:pPr>
         <w:rPr>
-          <w:rFonts w:hint="eastAsia"/>
           <w:szCs w:val="20"/>
         </w:rPr>
       </w:pPr>
@@ -460,11 +456,6 @@
             <w:gridSpan w:val="3"/>
           </w:tcPr>
           <w:p>
-            <w:pPr>
-              <w:rPr>
-                <w:rFonts w:hint="eastAsia"/>
-              </w:rPr>
-            </w:pPr>
             <w:proofErr w:type="spellStart"/>
             <w:r>
               <w:t>Iocp</w:t>
@@ -491,21 +482,19 @@
               <w:rPr>
                 <w:rFonts w:hint="eastAsia"/>
               </w:rPr>
-              <w:t xml:space="preserve"> 엔진 </w:t>
-            </w:r>
-            <w:proofErr w:type="spellStart"/>
-            <w:r>
-              <w:rPr>
-                <w:rFonts w:hint="eastAsia"/>
-              </w:rPr>
-              <w:t>더미클라이언트와</w:t>
-            </w:r>
-            <w:proofErr w:type="spellEnd"/>
-            <w:r>
-              <w:rPr>
-                <w:rFonts w:hint="eastAsia"/>
-              </w:rPr>
-              <w:t xml:space="preserve"> 연동</w:t>
+              <w:t xml:space="preserve"> 엔진 더미</w:t>
+            </w:r>
+            <w:r>
+              <w:rPr>
+                <w:rFonts w:hint="eastAsia"/>
+              </w:rPr>
+              <w:t xml:space="preserve"> </w:t>
+            </w:r>
+            <w:r>
+              <w:rPr>
+                <w:rFonts w:hint="eastAsia"/>
+              </w:rPr>
+              <w:t>클라이언트와 연동</w:t>
             </w:r>
           </w:p>
         </w:tc>

--- a/작업일지(권세진)/24년 작업일지/권세진 1주차 작업일지.docx
+++ b/작업일지(권세진)/24년 작업일지/권세진 1주차 작업일지.docx
@@ -180,6 +180,7 @@
         </w:tc>
       </w:tr>
     </w:tbl>
+    <w:p/>
     <w:p>
       <w:r>
         <w:rPr>
@@ -202,49 +203,881 @@
           <w:rFonts w:hint="eastAsia"/>
           <w:szCs w:val="20"/>
         </w:rPr>
-        <w:t>틀</w:t>
-      </w:r>
-    </w:p>
-    <w:p>
-      <w:pPr>
-        <w:rPr>
-          <w:szCs w:val="20"/>
-        </w:rPr>
-      </w:pPr>
-      <w:r>
-        <w:rPr>
-          <w:rFonts w:hint="eastAsia"/>
-          <w:szCs w:val="20"/>
-        </w:rPr>
-        <w:t>방학기간</w:t>
-      </w:r>
+        <w:t>서버:</w:t>
+      </w:r>
+      <w:r>
+        <w:rPr>
+          <w:szCs w:val="20"/>
+        </w:rPr>
+        <w:t xml:space="preserve"> </w:t>
+      </w:r>
+      <w:proofErr w:type="spellStart"/>
+      <w:r>
+        <w:rPr>
+          <w:rFonts w:hint="eastAsia"/>
+          <w:szCs w:val="20"/>
+        </w:rPr>
+        <w:t>i</w:t>
+      </w:r>
+      <w:r>
+        <w:rPr>
+          <w:szCs w:val="20"/>
+        </w:rPr>
+        <w:t>ocp</w:t>
+      </w:r>
+      <w:proofErr w:type="spellEnd"/>
+      <w:r>
+        <w:rPr>
+          <w:rFonts w:hint="eastAsia"/>
+          <w:szCs w:val="20"/>
+        </w:rPr>
+        <w:t xml:space="preserve">를 활용한 </w:t>
+      </w:r>
+      <w:proofErr w:type="spellStart"/>
+      <w:r>
+        <w:rPr>
+          <w:rFonts w:hint="eastAsia"/>
+          <w:szCs w:val="20"/>
+        </w:rPr>
+        <w:t>멀티스레드</w:t>
+      </w:r>
+      <w:proofErr w:type="spellEnd"/>
+      <w:r>
+        <w:rPr>
+          <w:rFonts w:hint="eastAsia"/>
+          <w:szCs w:val="20"/>
+        </w:rPr>
+        <w:t xml:space="preserve"> 서버 사용을 통한 다중 접속 서버를 구현 목표</w:t>
+      </w:r>
+    </w:p>
+    <w:p>
+      <w:pPr>
+        <w:rPr>
+          <w:rFonts w:hint="eastAsia"/>
+          <w:szCs w:val="20"/>
+        </w:rPr>
+      </w:pPr>
+      <w:r>
+        <w:rPr>
+          <w:rFonts w:hint="eastAsia"/>
+          <w:szCs w:val="20"/>
+        </w:rPr>
+        <w:t xml:space="preserve"> 여러 개의 로비를 둬 각 방마다 게임 인스턴스를 가져</w:t>
+      </w:r>
+      <w:r>
+        <w:rPr>
+          <w:szCs w:val="20"/>
+        </w:rPr>
+        <w:t xml:space="preserve"> </w:t>
+      </w:r>
+      <w:r>
+        <w:rPr>
+          <w:rFonts w:hint="eastAsia"/>
+          <w:szCs w:val="20"/>
+        </w:rPr>
+        <w:t>동시접속 구현을 목표</w:t>
+      </w:r>
+    </w:p>
+    <w:p>
+      <w:pPr>
+        <w:rPr>
+          <w:szCs w:val="20"/>
+        </w:rPr>
+      </w:pPr>
+      <w:r>
+        <w:rPr>
+          <w:szCs w:val="20"/>
+        </w:rPr>
+        <w:t xml:space="preserve">Worker thread: </w:t>
+      </w:r>
+      <w:r>
+        <w:rPr>
+          <w:rFonts w:hint="eastAsia"/>
+          <w:szCs w:val="20"/>
+        </w:rPr>
+        <w:t>테스트 후 최적의 개수 설정</w:t>
+      </w:r>
+      <w:r>
+        <w:rPr>
+          <w:szCs w:val="20"/>
+        </w:rPr>
+        <w:t xml:space="preserve"> </w:t>
+      </w:r>
+    </w:p>
+    <w:p>
+      <w:pPr>
+        <w:rPr>
+          <w:rFonts w:hint="eastAsia"/>
+          <w:szCs w:val="20"/>
+        </w:rPr>
+      </w:pPr>
+      <w:r>
+        <w:rPr>
+          <w:rFonts w:hint="eastAsia"/>
+          <w:szCs w:val="20"/>
+        </w:rPr>
+        <w:t xml:space="preserve">최대 </w:t>
+      </w:r>
+      <w:proofErr w:type="spellStart"/>
+      <w:r>
+        <w:rPr>
+          <w:rFonts w:hint="eastAsia"/>
+          <w:szCs w:val="20"/>
+        </w:rPr>
+        <w:t>동접자</w:t>
+      </w:r>
+      <w:proofErr w:type="spellEnd"/>
       <w:r>
         <w:rPr>
           <w:szCs w:val="20"/>
         </w:rPr>
         <w:t xml:space="preserve">: </w:t>
       </w:r>
-    </w:p>
-    <w:p>
-      <w:pPr>
-        <w:rPr>
-          <w:szCs w:val="20"/>
-        </w:rPr>
-      </w:pPr>
-      <w:r>
-        <w:rPr>
-          <w:rFonts w:hint="eastAsia"/>
-          <w:szCs w:val="20"/>
-        </w:rPr>
-        <w:t>프로토콜 헤더 작성 패킷 연동</w:t>
-      </w:r>
-    </w:p>
-    <w:p>
-      <w:pPr>
-        <w:rPr>
-          <w:szCs w:val="20"/>
-        </w:rPr>
-      </w:pPr>
+      <w:r>
+        <w:rPr>
+          <w:rFonts w:hint="eastAsia"/>
+          <w:szCs w:val="20"/>
+        </w:rPr>
+        <w:t>N명</w:t>
+      </w:r>
+    </w:p>
+    <w:p>
+      <w:pPr>
+        <w:rPr>
+          <w:szCs w:val="20"/>
+        </w:rPr>
+      </w:pPr>
+      <w:r>
+        <w:rPr>
+          <w:szCs w:val="20"/>
+        </w:rPr>
+        <w:t>DB: MYSQL</w:t>
+      </w:r>
+    </w:p>
+    <w:p>
+      <w:pPr>
+        <w:rPr>
+          <w:rFonts w:hint="eastAsia"/>
+          <w:szCs w:val="20"/>
+        </w:rPr>
+      </w:pPr>
+      <w:r>
+        <w:rPr>
+          <w:rFonts w:hint="eastAsia"/>
+          <w:szCs w:val="20"/>
+        </w:rPr>
+        <w:t>테이블</w:t>
+      </w:r>
+      <w:r>
+        <w:rPr>
+          <w:szCs w:val="20"/>
+        </w:rPr>
+        <w:t xml:space="preserve">: </w:t>
+      </w:r>
+      <w:proofErr w:type="spellStart"/>
+      <w:r>
+        <w:rPr>
+          <w:rFonts w:hint="eastAsia"/>
+          <w:szCs w:val="20"/>
+        </w:rPr>
+        <w:t>l</w:t>
+      </w:r>
+      <w:r>
+        <w:rPr>
+          <w:szCs w:val="20"/>
+        </w:rPr>
+        <w:t>ogin_info</w:t>
+      </w:r>
+      <w:proofErr w:type="spellEnd"/>
+      <w:r>
+        <w:rPr>
+          <w:szCs w:val="20"/>
+        </w:rPr>
+        <w:t xml:space="preserve"> – </w:t>
+      </w:r>
+      <w:r>
+        <w:rPr>
+          <w:rFonts w:hint="eastAsia"/>
+          <w:szCs w:val="20"/>
+        </w:rPr>
+        <w:t>플레이어의 계정 정보</w:t>
+      </w:r>
+      <w:r>
+        <w:rPr>
+          <w:szCs w:val="20"/>
+        </w:rPr>
+        <w:t xml:space="preserve"> </w:t>
+      </w:r>
+      <w:r>
+        <w:rPr>
+          <w:rFonts w:hint="eastAsia"/>
+          <w:szCs w:val="20"/>
+        </w:rPr>
+        <w:t>관리</w:t>
+      </w:r>
+    </w:p>
+    <w:p>
+      <w:pPr>
+        <w:rPr>
+          <w:rFonts w:hint="eastAsia"/>
+          <w:szCs w:val="20"/>
+        </w:rPr>
+      </w:pPr>
+      <w:r>
+        <w:rPr>
+          <w:szCs w:val="20"/>
+        </w:rPr>
+        <w:drawing>
+          <wp:inline distT="0" distB="0" distL="0" distR="0" wp14:anchorId="056D5A24" wp14:editId="4F27C9CE">
+            <wp:extent cx="4991533" cy="693480"/>
+            <wp:effectExtent l="0" t="0" r="0" b="0"/>
+            <wp:docPr id="892326849" name="그림 1" descr="텍스트, 스크린샷, 폰트, 라인이(가) 표시된 사진&#10;&#10;자동 생성된 설명"/>
+            <wp:cNvGraphicFramePr>
+              <a:graphicFrameLocks xmlns:a="http://schemas.openxmlformats.org/drawingml/2006/main" noChangeAspect="1"/>
+            </wp:cNvGraphicFramePr>
+            <a:graphic xmlns:a="http://schemas.openxmlformats.org/drawingml/2006/main">
+              <a:graphicData uri="http://schemas.openxmlformats.org/drawingml/2006/picture">
+                <pic:pic xmlns:pic="http://schemas.openxmlformats.org/drawingml/2006/picture">
+                  <pic:nvPicPr>
+                    <pic:cNvPr id="892326849" name="그림 1" descr="텍스트, 스크린샷, 폰트, 라인이(가) 표시된 사진&#10;&#10;자동 생성된 설명"/>
+                    <pic:cNvPicPr/>
+                  </pic:nvPicPr>
+                  <pic:blipFill>
+                    <a:blip r:embed="rId7"/>
+                    <a:stretch>
+                      <a:fillRect/>
+                    </a:stretch>
+                  </pic:blipFill>
+                  <pic:spPr>
+                    <a:xfrm>
+                      <a:off x="0" y="0"/>
+                      <a:ext cx="4991533" cy="693480"/>
+                    </a:xfrm>
+                    <a:prstGeom prst="rect">
+                      <a:avLst/>
+                    </a:prstGeom>
+                  </pic:spPr>
+                </pic:pic>
+              </a:graphicData>
+            </a:graphic>
+          </wp:inline>
+        </w:drawing>
+      </w:r>
+    </w:p>
+    <w:p>
+      <w:pPr>
+        <w:rPr>
+          <w:szCs w:val="20"/>
+        </w:rPr>
+      </w:pPr>
+      <w:r>
+        <w:rPr>
+          <w:rFonts w:hint="eastAsia"/>
+          <w:szCs w:val="20"/>
+        </w:rPr>
+        <w:t>프로시저</w:t>
+      </w:r>
+      <w:r>
+        <w:rPr>
+          <w:szCs w:val="20"/>
+        </w:rPr>
+        <w:t xml:space="preserve"> </w:t>
+      </w:r>
+    </w:p>
+    <w:p>
+      <w:pPr>
+        <w:rPr>
+          <w:szCs w:val="20"/>
+        </w:rPr>
+      </w:pPr>
+      <w:proofErr w:type="spellStart"/>
+      <w:r>
+        <w:rPr>
+          <w:szCs w:val="20"/>
+        </w:rPr>
+        <w:t>Search_ID</w:t>
+      </w:r>
+      <w:proofErr w:type="spellEnd"/>
+      <w:r>
+        <w:rPr>
+          <w:szCs w:val="20"/>
+        </w:rPr>
+        <w:t>: 입력 받은</w:t>
+      </w:r>
+      <w:r>
+        <w:rPr>
+          <w:rFonts w:hint="eastAsia"/>
+          <w:szCs w:val="20"/>
+        </w:rPr>
+        <w:t xml:space="preserve"> C</w:t>
+      </w:r>
+      <w:r>
+        <w:rPr>
+          <w:szCs w:val="20"/>
+        </w:rPr>
+        <w:t>L_</w:t>
+      </w:r>
+      <w:r>
+        <w:rPr>
+          <w:szCs w:val="20"/>
+        </w:rPr>
+        <w:t xml:space="preserve">ID 값이 Table 내에 존재한다면 </w:t>
+      </w:r>
+      <w:r>
+        <w:rPr>
+          <w:szCs w:val="20"/>
+        </w:rPr>
+        <w:t>Password</w:t>
+      </w:r>
+      <w:r>
+        <w:rPr>
+          <w:szCs w:val="20"/>
+        </w:rPr>
+        <w:t xml:space="preserve">을 비교한 후 data를 return </w:t>
+      </w:r>
+    </w:p>
+    <w:p>
+      <w:pPr>
+        <w:rPr>
+          <w:szCs w:val="20"/>
+        </w:rPr>
+      </w:pPr>
+      <w:r>
+        <w:rPr>
+          <w:szCs w:val="20"/>
+        </w:rPr>
+        <w:t xml:space="preserve">존재하지 않는다면 </w:t>
+      </w:r>
+      <w:r>
+        <w:rPr>
+          <w:rFonts w:hint="eastAsia"/>
+          <w:szCs w:val="20"/>
+        </w:rPr>
+        <w:t>C</w:t>
+      </w:r>
+      <w:r>
+        <w:rPr>
+          <w:szCs w:val="20"/>
+        </w:rPr>
+        <w:t>L_</w:t>
+      </w:r>
+      <w:r>
+        <w:rPr>
+          <w:szCs w:val="20"/>
+        </w:rPr>
+        <w:t>ID</w:t>
+      </w:r>
+      <w:r>
+        <w:rPr>
+          <w:szCs w:val="20"/>
+        </w:rPr>
+        <w:t xml:space="preserve"> </w:t>
+      </w:r>
+      <w:r>
+        <w:rPr>
+          <w:szCs w:val="20"/>
+        </w:rPr>
+        <w:t>값을 0으로 return한다.</w:t>
+      </w:r>
+    </w:p>
+    <w:p>
+      <w:pPr>
+        <w:rPr>
+          <w:szCs w:val="20"/>
+        </w:rPr>
+      </w:pPr>
+      <w:proofErr w:type="spellStart"/>
+      <w:r>
+        <w:rPr>
+          <w:szCs w:val="20"/>
+        </w:rPr>
+        <w:t>Create_ID</w:t>
+      </w:r>
+      <w:proofErr w:type="spellEnd"/>
+      <w:r>
+        <w:rPr>
+          <w:szCs w:val="20"/>
+        </w:rPr>
+        <w:t xml:space="preserve">: 입력 받은 </w:t>
+      </w:r>
+      <w:r>
+        <w:rPr>
+          <w:rFonts w:hint="eastAsia"/>
+          <w:szCs w:val="20"/>
+        </w:rPr>
+        <w:t>C</w:t>
+      </w:r>
+      <w:r>
+        <w:rPr>
+          <w:szCs w:val="20"/>
+        </w:rPr>
+        <w:t>L_</w:t>
+      </w:r>
+      <w:r>
+        <w:rPr>
+          <w:szCs w:val="20"/>
+        </w:rPr>
+        <w:t xml:space="preserve">ID 값이 Table 내에 존재하지 않는다면 해당 플레이어 </w:t>
+      </w:r>
+      <w:proofErr w:type="spellStart"/>
+      <w:r>
+        <w:rPr>
+          <w:szCs w:val="20"/>
+        </w:rPr>
+        <w:t>d</w:t>
+      </w:r>
+      <w:r>
+        <w:rPr>
+          <w:szCs w:val="20"/>
+        </w:rPr>
+        <w:t>b</w:t>
+      </w:r>
+      <w:proofErr w:type="spellEnd"/>
+      <w:r>
+        <w:rPr>
+          <w:rFonts w:hint="eastAsia"/>
+          <w:szCs w:val="20"/>
+        </w:rPr>
+        <w:t>에</w:t>
+      </w:r>
+      <w:r>
+        <w:rPr>
+          <w:szCs w:val="20"/>
+        </w:rPr>
+        <w:t xml:space="preserve"> 추가한다. 단, 존재하는 ID일 경우 </w:t>
+      </w:r>
+      <w:r>
+        <w:rPr>
+          <w:rFonts w:hint="eastAsia"/>
+          <w:szCs w:val="20"/>
+        </w:rPr>
+        <w:t>C</w:t>
+      </w:r>
+      <w:r>
+        <w:rPr>
+          <w:szCs w:val="20"/>
+        </w:rPr>
+        <w:t>L_</w:t>
+      </w:r>
+      <w:r>
+        <w:rPr>
+          <w:szCs w:val="20"/>
+        </w:rPr>
+        <w:t>ID</w:t>
+      </w:r>
+      <w:r>
+        <w:rPr>
+          <w:szCs w:val="20"/>
+        </w:rPr>
+        <w:t xml:space="preserve"> </w:t>
+      </w:r>
+      <w:r>
+        <w:rPr>
+          <w:szCs w:val="20"/>
+        </w:rPr>
+        <w:t>값을 0으로 return한다.</w:t>
+      </w:r>
+    </w:p>
+    <w:p>
+      <w:pPr>
+        <w:rPr>
+          <w:szCs w:val="20"/>
+        </w:rPr>
+      </w:pPr>
+    </w:p>
+    <w:p>
+      <w:pPr>
+        <w:rPr>
+          <w:szCs w:val="20"/>
+        </w:rPr>
+      </w:pPr>
+    </w:p>
+    <w:p>
+      <w:pPr>
+        <w:widowControl/>
+        <w:wordWrap/>
+        <w:autoSpaceDE/>
+        <w:autoSpaceDN/>
+        <w:rPr>
+          <w:szCs w:val="20"/>
+        </w:rPr>
+      </w:pPr>
+      <w:r>
+        <w:rPr>
+          <w:szCs w:val="20"/>
+        </w:rPr>
+        <w:br w:type="page"/>
+      </w:r>
+    </w:p>
+    <w:p/>
+    <w:p>
+      <w:r>
+        <w:t>&lt;</w:t>
+      </w:r>
+      <w:r>
+        <w:rPr>
+          <w:rFonts w:hint="eastAsia"/>
+        </w:rPr>
+        <w:t>계획</w:t>
+      </w:r>
+      <w:r>
+        <w:t>&gt;</w:t>
+      </w:r>
+    </w:p>
+    <w:p>
+      <w:r>
+        <w:t>12월 4주차</w:t>
+      </w:r>
+    </w:p>
+    <w:p>
+      <w:r>
+        <w:rPr>
+          <w:rFonts w:hint="eastAsia"/>
+        </w:rPr>
+        <w:t>서버 작업 시 계획서 작성</w:t>
+      </w:r>
+    </w:p>
+    <w:p>
+      <w:r>
+        <w:t>1월 1주차</w:t>
+      </w:r>
+    </w:p>
+    <w:p>
+      <w:pPr>
+        <w:rPr>
+          <w:rFonts w:hint="eastAsia"/>
+        </w:rPr>
+      </w:pPr>
+      <w:r>
+        <w:rPr>
+          <w:rFonts w:hint="eastAsia"/>
+        </w:rPr>
+        <w:t>서버 동기화(</w:t>
+      </w:r>
+      <w:proofErr w:type="spellStart"/>
+      <w:r>
+        <w:t>iocp</w:t>
+      </w:r>
+      <w:proofErr w:type="spellEnd"/>
+      <w:r>
+        <w:t xml:space="preserve"> </w:t>
+      </w:r>
+      <w:r>
+        <w:rPr>
+          <w:rFonts w:hint="eastAsia"/>
+        </w:rPr>
+        <w:t>서버 제작</w:t>
+      </w:r>
+      <w:r>
+        <w:t xml:space="preserve">) – </w:t>
+      </w:r>
+      <w:r>
+        <w:rPr>
+          <w:rFonts w:hint="eastAsia"/>
+        </w:rPr>
+        <w:t>더미 클라이언트와의 연동</w:t>
+      </w:r>
+    </w:p>
+    <w:p>
+      <w:r>
+        <w:t>1월 2주차</w:t>
+      </w:r>
+    </w:p>
+    <w:p>
+      <w:r>
+        <w:rPr>
+          <w:rFonts w:hint="eastAsia"/>
+        </w:rPr>
+        <w:t>서버 동기화(</w:t>
+      </w:r>
+      <w:proofErr w:type="spellStart"/>
+      <w:r>
+        <w:t>iocp</w:t>
+      </w:r>
+      <w:proofErr w:type="spellEnd"/>
+      <w:r>
+        <w:t xml:space="preserve"> </w:t>
+      </w:r>
+      <w:r>
+        <w:rPr>
+          <w:rFonts w:hint="eastAsia"/>
+        </w:rPr>
+        <w:t>서버 제작 및 클라이언트 소켓 클래스 제작)</w:t>
+      </w:r>
+      <w:r>
+        <w:t xml:space="preserve"> – </w:t>
+      </w:r>
+      <w:r>
+        <w:rPr>
+          <w:rFonts w:hint="eastAsia"/>
+        </w:rPr>
+        <w:t>브레이크아웃 과 연동 작업</w:t>
+      </w:r>
+      <w:r>
+        <w:t xml:space="preserve"> </w:t>
+      </w:r>
+    </w:p>
+    <w:p>
+      <w:r>
+        <w:rPr>
+          <w:rFonts w:hint="eastAsia"/>
+        </w:rPr>
+        <w:t>클라이언트와 서버 소켓 연동</w:t>
+      </w:r>
+    </w:p>
+    <w:p>
+      <w:r>
+        <w:t>1월 3주차</w:t>
+      </w:r>
+    </w:p>
+    <w:p>
+      <w:pPr>
+        <w:spacing w:after="0" w:line="180" w:lineRule="auto"/>
+      </w:pPr>
+      <w:r>
+        <w:rPr>
+          <w:rFonts w:hint="eastAsia"/>
+        </w:rPr>
+        <w:t xml:space="preserve">패킷 연동을 위한 프로토콜 헤더 작성 </w:t>
+      </w:r>
+      <w:r>
+        <w:t xml:space="preserve">– ex) </w:t>
+      </w:r>
+      <w:proofErr w:type="spellStart"/>
+      <w:r>
+        <w:t>login_packet</w:t>
+      </w:r>
+      <w:proofErr w:type="spellEnd"/>
+      <w:r>
+        <w:t xml:space="preserve">, </w:t>
+      </w:r>
+      <w:proofErr w:type="spellStart"/>
+      <w:r>
+        <w:t>move_packet</w:t>
+      </w:r>
+      <w:proofErr w:type="spellEnd"/>
+      <w:r>
+        <w:t xml:space="preserve">, </w:t>
+      </w:r>
+      <w:proofErr w:type="spellStart"/>
+      <w:r>
+        <w:t>attack_packet</w:t>
+      </w:r>
+      <w:proofErr w:type="spellEnd"/>
+      <w:r>
+        <w:t xml:space="preserve">, </w:t>
+      </w:r>
+      <w:r>
+        <w:rPr>
+          <w:rFonts w:hint="eastAsia"/>
+        </w:rPr>
+        <w:t xml:space="preserve">등등 </w:t>
+      </w:r>
+    </w:p>
+    <w:p>
+      <w:pPr>
+        <w:spacing w:after="0" w:line="180" w:lineRule="auto"/>
+      </w:pPr>
+      <w:r>
+        <w:rPr>
+          <w:rFonts w:hint="eastAsia"/>
+        </w:rPr>
+        <w:t xml:space="preserve">및 </w:t>
+      </w:r>
+      <w:proofErr w:type="spellStart"/>
+      <w:r>
+        <w:rPr>
+          <w:rFonts w:hint="eastAsia"/>
+        </w:rPr>
+        <w:t>브로드캐스트</w:t>
+      </w:r>
+      <w:proofErr w:type="spellEnd"/>
+      <w:r>
+        <w:rPr>
+          <w:rFonts w:hint="eastAsia"/>
+        </w:rPr>
+        <w:t>(플레이어 정보를 다른 플레이어에게 전달)</w:t>
+      </w:r>
+    </w:p>
+    <w:p>
+      <w:pPr>
+        <w:spacing w:after="0" w:line="180" w:lineRule="auto"/>
+        <w:rPr>
+          <w:rFonts w:hint="eastAsia"/>
+        </w:rPr>
+      </w:pPr>
+    </w:p>
+    <w:p>
+      <w:r>
+        <w:t>1월 4주차</w:t>
+      </w:r>
+    </w:p>
+    <w:p>
+      <w:pPr>
+        <w:rPr>
+          <w:rFonts w:hint="eastAsia"/>
+          <w:szCs w:val="20"/>
+        </w:rPr>
+      </w:pPr>
+      <w:r>
+        <w:rPr>
+          <w:rFonts w:hint="eastAsia"/>
+          <w:szCs w:val="20"/>
+        </w:rPr>
+        <w:t xml:space="preserve">브레이크아웃 </w:t>
+      </w:r>
+      <w:proofErr w:type="spellStart"/>
+      <w:r>
+        <w:rPr>
+          <w:rFonts w:hint="eastAsia"/>
+          <w:szCs w:val="20"/>
+        </w:rPr>
+        <w:t>클라와</w:t>
+      </w:r>
+      <w:proofErr w:type="spellEnd"/>
+      <w:r>
+        <w:rPr>
+          <w:rFonts w:hint="eastAsia"/>
+          <w:szCs w:val="20"/>
+        </w:rPr>
+        <w:t xml:space="preserve"> </w:t>
+      </w:r>
+      <w:r>
+        <w:rPr>
+          <w:rFonts w:hint="eastAsia"/>
+          <w:szCs w:val="20"/>
+        </w:rPr>
+        <w:t xml:space="preserve">제작한 </w:t>
+      </w:r>
+      <w:proofErr w:type="spellStart"/>
+      <w:r>
+        <w:rPr>
+          <w:szCs w:val="20"/>
+        </w:rPr>
+        <w:t>iocp</w:t>
+      </w:r>
+      <w:proofErr w:type="spellEnd"/>
+      <w:r>
+        <w:rPr>
+          <w:szCs w:val="20"/>
+        </w:rPr>
+        <w:t xml:space="preserve"> </w:t>
+      </w:r>
+      <w:r>
+        <w:rPr>
+          <w:rFonts w:hint="eastAsia"/>
+          <w:szCs w:val="20"/>
+        </w:rPr>
+        <w:t>서버 간 패킷 연동 체크 후 다중 접속 테스트 진행</w:t>
+      </w:r>
+    </w:p>
+    <w:p>
+      <w:pPr>
+        <w:rPr>
+          <w:szCs w:val="20"/>
+        </w:rPr>
+      </w:pPr>
+    </w:p>
+    <w:p>
+      <w:pPr>
+        <w:rPr>
+          <w:rFonts w:hint="eastAsia"/>
+          <w:szCs w:val="20"/>
+        </w:rPr>
+      </w:pPr>
+      <w:r>
+        <w:rPr>
+          <w:rFonts w:hint="eastAsia"/>
+          <w:szCs w:val="20"/>
+        </w:rPr>
+        <w:t>2월 일정</w:t>
+      </w:r>
+      <w:r>
+        <w:rPr>
+          <w:szCs w:val="20"/>
+        </w:rPr>
+        <w:t>: 1</w:t>
+      </w:r>
+      <w:r>
+        <w:rPr>
+          <w:rFonts w:hint="eastAsia"/>
+          <w:szCs w:val="20"/>
+        </w:rPr>
+        <w:t xml:space="preserve">월 마지막 주 까지의 일정 진행상황을 체크 및 클라이언트의 진행상황을 조원들과 체크 후 </w:t>
+      </w:r>
+      <w:r>
+        <w:rPr>
+          <w:szCs w:val="20"/>
+        </w:rPr>
+        <w:t>2</w:t>
+      </w:r>
+      <w:r>
+        <w:rPr>
+          <w:rFonts w:hint="eastAsia"/>
+          <w:szCs w:val="20"/>
+        </w:rPr>
+        <w:t>월 일정 기술하겠습니다.</w:t>
+      </w:r>
+    </w:p>
+    <w:p>
+      <w:pPr>
+        <w:rPr>
+          <w:rFonts w:hint="eastAsia"/>
+          <w:szCs w:val="20"/>
+        </w:rPr>
+      </w:pPr>
+      <w:r>
+        <w:rPr>
+          <w:szCs w:val="20"/>
+        </w:rPr>
+        <w:t>Git</w:t>
+      </w:r>
+      <w:r>
+        <w:rPr>
+          <w:rFonts w:hint="eastAsia"/>
+          <w:szCs w:val="20"/>
+        </w:rPr>
+        <w:t xml:space="preserve">에서 클라 친구들이 </w:t>
+      </w:r>
+      <w:r>
+        <w:rPr>
+          <w:szCs w:val="20"/>
+        </w:rPr>
+        <w:t>test</w:t>
+      </w:r>
+      <w:r>
+        <w:rPr>
+          <w:rFonts w:hint="eastAsia"/>
+          <w:szCs w:val="20"/>
+        </w:rPr>
+        <w:t xml:space="preserve">브랜치에서 작업을 진행하면 </w:t>
+      </w:r>
+      <w:r>
+        <w:rPr>
+          <w:szCs w:val="20"/>
+        </w:rPr>
+        <w:t>sejin</w:t>
+      </w:r>
+      <w:r>
+        <w:rPr>
+          <w:rFonts w:hint="eastAsia"/>
+          <w:szCs w:val="20"/>
+        </w:rPr>
+        <w:t>브랜치에서 m</w:t>
+      </w:r>
+      <w:r>
+        <w:rPr>
+          <w:szCs w:val="20"/>
+        </w:rPr>
+        <w:t>erge</w:t>
+      </w:r>
+      <w:r>
+        <w:rPr>
+          <w:rFonts w:hint="eastAsia"/>
+          <w:szCs w:val="20"/>
+        </w:rPr>
+        <w:t xml:space="preserve"> 후 작업을 진행할 것</w:t>
+      </w:r>
     </w:p>
     <w:tbl>
       <w:tblPr>
@@ -364,7 +1197,13 @@
               <w:rPr>
                 <w:rFonts w:hint="eastAsia"/>
               </w:rPr>
-              <w:t>1주차</w:t>
+              <w:t>2</w:t>
+            </w:r>
+            <w:r>
+              <w:rPr>
+                <w:rFonts w:hint="eastAsia"/>
+              </w:rPr>
+              <w:t>주차</w:t>
             </w:r>
           </w:p>
         </w:tc>
@@ -395,22 +1234,13 @@
           </w:tcPr>
           <w:p>
             <w:r>
-              <w:t>1</w:t>
-            </w:r>
-            <w:r>
-              <w:t>2</w:t>
-            </w:r>
-            <w:r>
-              <w:t>.2</w:t>
-            </w:r>
-            <w:r>
-              <w:t>6</w:t>
-            </w:r>
-            <w:r>
-              <w:t xml:space="preserve">~ </w:t>
-            </w:r>
-            <w:r>
-              <w:t>1.2</w:t>
+              <w:t xml:space="preserve">1.2~ </w:t>
+            </w:r>
+            <w:r>
+              <w:t>1.</w:t>
+            </w:r>
+            <w:r>
+              <w:t>9</w:t>
             </w:r>
           </w:p>
         </w:tc>
@@ -468,21 +1298,19 @@
               <w:rPr>
                 <w:rFonts w:hint="eastAsia"/>
               </w:rPr>
-              <w:t xml:space="preserve">서버 제작 </w:t>
-            </w:r>
-            <w:proofErr w:type="spellStart"/>
+              <w:t>서버 제작</w:t>
+            </w:r>
             <w:r>
               <w:rPr>
                 <w:rFonts w:hint="eastAsia"/>
               </w:rPr>
-              <w:t>언리얼</w:t>
-            </w:r>
-            <w:proofErr w:type="spellEnd"/>
+              <w:t xml:space="preserve"> 시작 및 </w:t>
+            </w:r>
             <w:r>
               <w:rPr>
                 <w:rFonts w:hint="eastAsia"/>
               </w:rPr>
-              <w:t xml:space="preserve"> 엔진 더미</w:t>
+              <w:t>더미</w:t>
             </w:r>
             <w:r>
               <w:rPr>
@@ -495,6 +1323,12 @@
                 <w:rFonts w:hint="eastAsia"/>
               </w:rPr>
               <w:t>클라이언트와 연동</w:t>
+            </w:r>
+            <w:r>
+              <w:rPr>
+                <w:rFonts w:hint="eastAsia"/>
+              </w:rPr>
+              <w:t>을 통한 테스트</w:t>
             </w:r>
           </w:p>
         </w:tc>
@@ -559,7 +1393,7 @@
     <w:p/>
     <w:p/>
     <w:sectPr>
-      <w:headerReference w:type="default" r:id="rId7"/>
+      <w:headerReference w:type="default" r:id="rId8"/>
       <w:pgSz w:w="11906" w:h="16838"/>
       <w:pgMar w:top="1701" w:right="1440" w:bottom="1440" w:left="1440" w:header="851" w:footer="992" w:gutter="0"/>
       <w:cols w:space="720"/>

--- a/작업일지(권세진)/24년 작업일지/권세진 1주차 작업일지.docx
+++ b/작업일지(권세진)/24년 작업일지/권세진 1주차 작업일지.docx
@@ -253,7 +253,6 @@
     <w:p>
       <w:pPr>
         <w:rPr>
-          <w:rFonts w:hint="eastAsia"/>
           <w:szCs w:val="20"/>
         </w:rPr>
       </w:pPr>
@@ -307,7 +306,6 @@
     <w:p>
       <w:pPr>
         <w:rPr>
-          <w:rFonts w:hint="eastAsia"/>
           <w:szCs w:val="20"/>
         </w:rPr>
       </w:pPr>
@@ -342,22 +340,83 @@
       </w:r>
     </w:p>
     <w:p>
-      <w:pPr>
-        <w:rPr>
-          <w:szCs w:val="20"/>
-        </w:rPr>
-      </w:pPr>
-      <w:r>
-        <w:rPr>
-          <w:szCs w:val="20"/>
-        </w:rPr>
+      <w:r>
+        <w:rPr>
+          <w:rFonts w:hint="eastAsia"/>
+          <w:szCs w:val="20"/>
+        </w:rPr>
+        <w:t>&lt;흐름도</w:t>
+      </w:r>
+      <w:r>
+        <w:rPr>
+          <w:rFonts w:hint="eastAsia"/>
+        </w:rPr>
+        <w:t>&gt;</w:t>
+      </w:r>
+    </w:p>
+    <w:p>
+      <w:r>
+        <w:drawing>
+          <wp:inline distT="0" distB="0" distL="0" distR="0" wp14:anchorId="2C425569" wp14:editId="07D36BAC">
+            <wp:extent cx="4534293" cy="4671465"/>
+            <wp:effectExtent l="0" t="0" r="0" b="0"/>
+            <wp:docPr id="1846960478" name="그림 1" descr="텍스트, 도표, 평면도, 평행이(가) 표시된 사진&#10;&#10;자동 생성된 설명"/>
+            <wp:cNvGraphicFramePr>
+              <a:graphicFrameLocks xmlns:a="http://schemas.openxmlformats.org/drawingml/2006/main" noChangeAspect="1"/>
+            </wp:cNvGraphicFramePr>
+            <a:graphic xmlns:a="http://schemas.openxmlformats.org/drawingml/2006/main">
+              <a:graphicData uri="http://schemas.openxmlformats.org/drawingml/2006/picture">
+                <pic:pic xmlns:pic="http://schemas.openxmlformats.org/drawingml/2006/picture">
+                  <pic:nvPicPr>
+                    <pic:cNvPr id="1846960478" name="그림 1" descr="텍스트, 도표, 평면도, 평행이(가) 표시된 사진&#10;&#10;자동 생성된 설명"/>
+                    <pic:cNvPicPr/>
+                  </pic:nvPicPr>
+                  <pic:blipFill>
+                    <a:blip r:embed="rId7"/>
+                    <a:stretch>
+                      <a:fillRect/>
+                    </a:stretch>
+                  </pic:blipFill>
+                  <pic:spPr>
+                    <a:xfrm>
+                      <a:off x="0" y="0"/>
+                      <a:ext cx="4534293" cy="4671465"/>
+                    </a:xfrm>
+                    <a:prstGeom prst="rect">
+                      <a:avLst/>
+                    </a:prstGeom>
+                  </pic:spPr>
+                </pic:pic>
+              </a:graphicData>
+            </a:graphic>
+          </wp:inline>
+        </w:drawing>
+      </w:r>
+    </w:p>
+    <w:p>
+      <w:pPr>
+        <w:rPr>
+          <w:szCs w:val="20"/>
+        </w:rPr>
+      </w:pPr>
+    </w:p>
+    <w:p>
+      <w:pPr>
+        <w:rPr>
+          <w:szCs w:val="20"/>
+        </w:rPr>
+      </w:pPr>
+      <w:r>
+        <w:rPr>
+          <w:szCs w:val="20"/>
+        </w:rPr>
+        <w:lastRenderedPageBreak/>
         <w:t>DB: MYSQL</w:t>
       </w:r>
     </w:p>
     <w:p>
       <w:pPr>
         <w:rPr>
-          <w:rFonts w:hint="eastAsia"/>
           <w:szCs w:val="20"/>
         </w:rPr>
       </w:pPr>
@@ -419,12 +478,12 @@
     <w:p>
       <w:pPr>
         <w:rPr>
-          <w:rFonts w:hint="eastAsia"/>
-          <w:szCs w:val="20"/>
-        </w:rPr>
-      </w:pPr>
-      <w:r>
-        <w:rPr>
+          <w:szCs w:val="20"/>
+        </w:rPr>
+      </w:pPr>
+      <w:r>
+        <w:rPr>
+          <w:noProof/>
           <w:szCs w:val="20"/>
         </w:rPr>
         <w:drawing>
@@ -443,7 +502,7 @@
                     <pic:cNvPicPr/>
                   </pic:nvPicPr>
                   <pic:blipFill>
-                    <a:blip r:embed="rId7"/>
+                    <a:blip r:embed="rId8"/>
                     <a:stretch>
                       <a:fillRect/>
                     </a:stretch>
@@ -565,19 +624,7 @@
         <w:rPr>
           <w:szCs w:val="20"/>
         </w:rPr>
-        <w:t>ID</w:t>
-      </w:r>
-      <w:r>
-        <w:rPr>
-          <w:szCs w:val="20"/>
-        </w:rPr>
-        <w:t xml:space="preserve"> </w:t>
-      </w:r>
-      <w:r>
-        <w:rPr>
-          <w:szCs w:val="20"/>
-        </w:rPr>
-        <w:t>값을 0으로 return한다.</w:t>
+        <w:t>ID 값을 0으로 return한다.</w:t>
       </w:r>
     </w:p>
     <w:p>
@@ -663,27 +710,8 @@
         <w:rPr>
           <w:szCs w:val="20"/>
         </w:rPr>
-        <w:t>ID</w:t>
-      </w:r>
-      <w:r>
-        <w:rPr>
-          <w:szCs w:val="20"/>
-        </w:rPr>
-        <w:t xml:space="preserve"> </w:t>
-      </w:r>
-      <w:r>
-        <w:rPr>
-          <w:szCs w:val="20"/>
-        </w:rPr>
-        <w:t>값을 0으로 return한다.</w:t>
-      </w:r>
-    </w:p>
-    <w:p>
-      <w:pPr>
-        <w:rPr>
-          <w:szCs w:val="20"/>
-        </w:rPr>
-      </w:pPr>
+        <w:t>ID 값을 0으로 return한다.</w:t>
+      </w:r>
     </w:p>
     <w:p>
       <w:pPr>
@@ -703,15 +731,6 @@
         </w:rPr>
       </w:pPr>
       <w:r>
-        <w:rPr>
-          <w:szCs w:val="20"/>
-        </w:rPr>
-        <w:br w:type="page"/>
-      </w:r>
-    </w:p>
-    <w:p/>
-    <w:p>
-      <w:r>
         <w:t>&lt;</w:t>
       </w:r>
       <w:r>
@@ -743,11 +762,6 @@
       </w:r>
     </w:p>
     <w:p>
-      <w:pPr>
-        <w:rPr>
-          <w:rFonts w:hint="eastAsia"/>
-        </w:rPr>
-      </w:pPr>
       <w:r>
         <w:rPr>
           <w:rFonts w:hint="eastAsia"/>
@@ -902,9 +916,6 @@
     <w:p>
       <w:pPr>
         <w:spacing w:after="0" w:line="180" w:lineRule="auto"/>
-        <w:rPr>
-          <w:rFonts w:hint="eastAsia"/>
-        </w:rPr>
       </w:pPr>
     </w:p>
     <w:p>
@@ -915,7 +926,6 @@
     <w:p>
       <w:pPr>
         <w:rPr>
-          <w:rFonts w:hint="eastAsia"/>
           <w:szCs w:val="20"/>
         </w:rPr>
       </w:pPr>
@@ -981,15 +991,15 @@
     <w:p>
       <w:pPr>
         <w:rPr>
-          <w:rFonts w:hint="eastAsia"/>
-          <w:szCs w:val="20"/>
-        </w:rPr>
-      </w:pPr>
-      <w:r>
-        <w:rPr>
-          <w:rFonts w:hint="eastAsia"/>
-          <w:szCs w:val="20"/>
-        </w:rPr>
+          <w:szCs w:val="20"/>
+        </w:rPr>
+      </w:pPr>
+      <w:r>
+        <w:rPr>
+          <w:rFonts w:hint="eastAsia"/>
+          <w:szCs w:val="20"/>
+        </w:rPr>
+        <w:lastRenderedPageBreak/>
         <w:t>2월 일정</w:t>
       </w:r>
       <w:r>
@@ -1022,7 +1032,6 @@
     <w:p>
       <w:pPr>
         <w:rPr>
-          <w:rFonts w:hint="eastAsia"/>
           <w:szCs w:val="20"/>
         </w:rPr>
       </w:pPr>
@@ -1393,7 +1402,7 @@
     <w:p/>
     <w:p/>
     <w:sectPr>
-      <w:headerReference w:type="default" r:id="rId8"/>
+      <w:headerReference w:type="default" r:id="rId9"/>
       <w:pgSz w:w="11906" w:h="16838"/>
       <w:pgMar w:top="1701" w:right="1440" w:bottom="1440" w:left="1440" w:header="851" w:footer="992" w:gutter="0"/>
       <w:cols w:space="720"/>

--- a/작업일지(권세진)/24년 작업일지/권세진 1주차 작업일지.docx
+++ b/작업일지(권세진)/24년 작업일지/권세진 1주차 작업일지.docx
@@ -177,6 +177,34 @@
               <w:t>서버 설계 계획 및 방학기간 계획 수립</w:t>
             </w:r>
           </w:p>
+          <w:p>
+            <w:pPr>
+              <w:ind w:firstLineChars="100" w:firstLine="200"/>
+              <w:rPr>
+                <w:rFonts w:hint="eastAsia"/>
+              </w:rPr>
+            </w:pPr>
+            <w:r>
+              <w:rPr>
+                <w:rFonts w:hint="eastAsia"/>
+              </w:rPr>
+              <w:t xml:space="preserve">학기 중 봤던 </w:t>
+            </w:r>
+            <w:proofErr w:type="spellStart"/>
+            <w:r>
+              <w:t>iocp</w:t>
+            </w:r>
+            <w:proofErr w:type="spellEnd"/>
+            <w:r>
+              <w:t xml:space="preserve"> </w:t>
+            </w:r>
+            <w:r>
+              <w:rPr>
+                <w:rFonts w:hint="eastAsia"/>
+              </w:rPr>
+              <w:t xml:space="preserve">강의 복습 </w:t>
+            </w:r>
+          </w:p>
         </w:tc>
       </w:tr>
     </w:tbl>
@@ -247,21 +275,34 @@
           <w:rFonts w:hint="eastAsia"/>
           <w:szCs w:val="20"/>
         </w:rPr>
-        <w:t xml:space="preserve"> 서버 사용을 통한 다중 접속 서버를 구현 목표</w:t>
-      </w:r>
-    </w:p>
-    <w:p>
-      <w:pPr>
-        <w:rPr>
-          <w:szCs w:val="20"/>
-        </w:rPr>
-      </w:pPr>
-      <w:r>
-        <w:rPr>
-          <w:rFonts w:hint="eastAsia"/>
-          <w:szCs w:val="20"/>
-        </w:rPr>
-        <w:t xml:space="preserve"> 여러 개의 로비를 둬 각 방마다 게임 인스턴스를 가져</w:t>
+        <w:t xml:space="preserve"> 서버 사용을 통한 다중 접속 서버를 구현 </w:t>
+      </w:r>
+    </w:p>
+    <w:p>
+      <w:pPr>
+        <w:rPr>
+          <w:szCs w:val="20"/>
+        </w:rPr>
+      </w:pPr>
+      <w:r>
+        <w:rPr>
+          <w:rFonts w:hint="eastAsia"/>
+          <w:szCs w:val="20"/>
+        </w:rPr>
+        <w:t>목표</w:t>
+      </w:r>
+      <w:r>
+        <w:rPr>
+          <w:szCs w:val="20"/>
+        </w:rPr>
+        <w:t xml:space="preserve">: </w:t>
+      </w:r>
+      <w:r>
+        <w:rPr>
+          <w:rFonts w:hint="eastAsia"/>
+          <w:szCs w:val="20"/>
+        </w:rPr>
+        <w:t>여러 개의 로비를 둬 각 방마다 게임 인스턴스를 가져</w:t>
       </w:r>
       <w:r>
         <w:rPr>
@@ -274,7 +315,7 @@
           <w:rFonts w:hint="eastAsia"/>
           <w:szCs w:val="20"/>
         </w:rPr>
-        <w:t>동시접속 구현을 목표</w:t>
+        <w:t xml:space="preserve">동시접속 구현을 </w:t>
       </w:r>
     </w:p>
     <w:p>
@@ -356,6 +397,9 @@
     </w:p>
     <w:p>
       <w:r>
+        <w:rPr>
+          <w:noProof/>
+        </w:rPr>
         <w:drawing>
           <wp:inline distT="0" distB="0" distL="0" distR="0" wp14:anchorId="2C425569" wp14:editId="07D36BAC">
             <wp:extent cx="4534293" cy="4671465"/>
@@ -410,7 +454,6 @@
         <w:rPr>
           <w:szCs w:val="20"/>
         </w:rPr>
-        <w:lastRenderedPageBreak/>
         <w:t>DB: MYSQL</w:t>
       </w:r>
     </w:p>
@@ -999,7 +1042,6 @@
           <w:rFonts w:hint="eastAsia"/>
           <w:szCs w:val="20"/>
         </w:rPr>
-        <w:lastRenderedPageBreak/>
         <w:t>2월 일정</w:t>
       </w:r>
       <w:r>

--- a/작업일지(권세진)/24년 작업일지/권세진 1주차 작업일지.docx
+++ b/작업일지(권세진)/24년 작업일지/권세진 1주차 작업일지.docx
@@ -180,9 +180,6 @@
           <w:p>
             <w:pPr>
               <w:ind w:firstLineChars="100" w:firstLine="200"/>
-              <w:rPr>
-                <w:rFonts w:hint="eastAsia"/>
-              </w:rPr>
             </w:pPr>
             <w:r>
               <w:rPr>
@@ -342,6 +339,39 @@
           <w:szCs w:val="20"/>
         </w:rPr>
         <w:t xml:space="preserve"> </w:t>
+      </w:r>
+      <w:r>
+        <w:rPr>
+          <w:rFonts w:hint="eastAsia"/>
+          <w:szCs w:val="20"/>
+        </w:rPr>
+        <w:t xml:space="preserve">예상은 </w:t>
+      </w:r>
+      <w:r>
+        <w:rPr>
+          <w:szCs w:val="20"/>
+        </w:rPr>
+        <w:t>10</w:t>
+      </w:r>
+      <w:r>
+        <w:rPr>
+          <w:rFonts w:hint="eastAsia"/>
+          <w:szCs w:val="20"/>
+        </w:rPr>
+        <w:t>개</w:t>
+      </w:r>
+      <w:r>
+        <w:rPr>
+          <w:szCs w:val="20"/>
+        </w:rPr>
+        <w:t>~16</w:t>
+      </w:r>
+      <w:r>
+        <w:rPr>
+          <w:rFonts w:hint="eastAsia"/>
+          <w:szCs w:val="20"/>
+        </w:rPr>
+        <w:t>개</w:t>
       </w:r>
     </w:p>
     <w:p>
@@ -597,90 +627,6 @@
         <w:rPr>
           <w:szCs w:val="20"/>
         </w:rPr>
-        <w:t>Search_ID</w:t>
-      </w:r>
-      <w:proofErr w:type="spellEnd"/>
-      <w:r>
-        <w:rPr>
-          <w:szCs w:val="20"/>
-        </w:rPr>
-        <w:t>: 입력 받은</w:t>
-      </w:r>
-      <w:r>
-        <w:rPr>
-          <w:rFonts w:hint="eastAsia"/>
-          <w:szCs w:val="20"/>
-        </w:rPr>
-        <w:t xml:space="preserve"> C</w:t>
-      </w:r>
-      <w:r>
-        <w:rPr>
-          <w:szCs w:val="20"/>
-        </w:rPr>
-        <w:t>L_</w:t>
-      </w:r>
-      <w:r>
-        <w:rPr>
-          <w:szCs w:val="20"/>
-        </w:rPr>
-        <w:t xml:space="preserve">ID 값이 Table 내에 존재한다면 </w:t>
-      </w:r>
-      <w:r>
-        <w:rPr>
-          <w:szCs w:val="20"/>
-        </w:rPr>
-        <w:t>Password</w:t>
-      </w:r>
-      <w:r>
-        <w:rPr>
-          <w:szCs w:val="20"/>
-        </w:rPr>
-        <w:t xml:space="preserve">을 비교한 후 data를 return </w:t>
-      </w:r>
-    </w:p>
-    <w:p>
-      <w:pPr>
-        <w:rPr>
-          <w:szCs w:val="20"/>
-        </w:rPr>
-      </w:pPr>
-      <w:r>
-        <w:rPr>
-          <w:szCs w:val="20"/>
-        </w:rPr>
-        <w:t xml:space="preserve">존재하지 않는다면 </w:t>
-      </w:r>
-      <w:r>
-        <w:rPr>
-          <w:rFonts w:hint="eastAsia"/>
-          <w:szCs w:val="20"/>
-        </w:rPr>
-        <w:t>C</w:t>
-      </w:r>
-      <w:r>
-        <w:rPr>
-          <w:szCs w:val="20"/>
-        </w:rPr>
-        <w:t>L_</w:t>
-      </w:r>
-      <w:r>
-        <w:rPr>
-          <w:szCs w:val="20"/>
-        </w:rPr>
-        <w:t>ID 값을 0으로 return한다.</w:t>
-      </w:r>
-    </w:p>
-    <w:p>
-      <w:pPr>
-        <w:rPr>
-          <w:szCs w:val="20"/>
-        </w:rPr>
-      </w:pPr>
-      <w:proofErr w:type="spellStart"/>
-      <w:r>
-        <w:rPr>
-          <w:szCs w:val="20"/>
-        </w:rPr>
         <w:t>Create_ID</w:t>
       </w:r>
       <w:proofErr w:type="spellEnd"/>
@@ -1055,7 +1001,15 @@
           <w:rFonts w:hint="eastAsia"/>
           <w:szCs w:val="20"/>
         </w:rPr>
-        <w:t xml:space="preserve">월 마지막 주 까지의 일정 진행상황을 체크 및 클라이언트의 진행상황을 조원들과 체크 후 </w:t>
+        <w:t>월 마지막 주 까지의 일정 진행상황을 체크 및 클라이언트의 진행상황을 조원들과 체</w:t>
+      </w:r>
+      <w:r>
+        <w:rPr>
+          <w:rFonts w:hint="eastAsia"/>
+          <w:szCs w:val="20"/>
+        </w:rPr>
+        <w:lastRenderedPageBreak/>
+        <w:t xml:space="preserve">크 후 </w:t>
       </w:r>
       <w:r>
         <w:rPr>
